--- a/project-documents/Team Requirements.docx
+++ b/project-documents/Team Requirements.docx
@@ -55,7 +55,85 @@
           <w:sz w:val="24"/>
           <w:szCs w:val="24"/>
         </w:rPr>
-        <w:t>All members (Griffin, Ryan, Gio) are required to meet at specified times for lab (Thursdays 9:30-11:20) on Thursday or any time we meet to work on the project unless the group is notified beforehand.</w:t>
+        <w:t xml:space="preserve">All members </w:t>
+      </w:r>
+      <w:r>
+        <w:rPr>
+          <w:rFonts w:ascii="Times New Roman" w:hAnsi="Times New Roman" w:cs="Times New Roman"/>
+          <w:b/>
+          <w:bCs/>
+          <w:sz w:val="24"/>
+          <w:szCs w:val="24"/>
+        </w:rPr>
+        <w:t>(Griffin</w:t>
+      </w:r>
+      <w:r>
+        <w:rPr>
+          <w:rFonts w:ascii="Times New Roman" w:hAnsi="Times New Roman" w:cs="Times New Roman"/>
+          <w:b/>
+          <w:bCs/>
+          <w:sz w:val="24"/>
+          <w:szCs w:val="24"/>
+        </w:rPr>
+        <w:t xml:space="preserve"> Overmyer</w:t>
+      </w:r>
+      <w:r>
+        <w:rPr>
+          <w:rFonts w:ascii="Times New Roman" w:hAnsi="Times New Roman" w:cs="Times New Roman"/>
+          <w:b/>
+          <w:bCs/>
+          <w:sz w:val="24"/>
+          <w:szCs w:val="24"/>
+        </w:rPr>
+        <w:t>, Ryan</w:t>
+      </w:r>
+      <w:r>
+        <w:rPr>
+          <w:rFonts w:ascii="Times New Roman" w:hAnsi="Times New Roman" w:cs="Times New Roman"/>
+          <w:b/>
+          <w:bCs/>
+          <w:sz w:val="24"/>
+          <w:szCs w:val="24"/>
+        </w:rPr>
+        <w:t xml:space="preserve"> Beach</w:t>
+      </w:r>
+      <w:r>
+        <w:rPr>
+          <w:rFonts w:ascii="Times New Roman" w:hAnsi="Times New Roman" w:cs="Times New Roman"/>
+          <w:b/>
+          <w:bCs/>
+          <w:sz w:val="24"/>
+          <w:szCs w:val="24"/>
+        </w:rPr>
+        <w:t>, Gio</w:t>
+      </w:r>
+      <w:r>
+        <w:rPr>
+          <w:rFonts w:ascii="Times New Roman" w:hAnsi="Times New Roman" w:cs="Times New Roman"/>
+          <w:b/>
+          <w:bCs/>
+          <w:sz w:val="24"/>
+          <w:szCs w:val="24"/>
+        </w:rPr>
+        <w:t>vanni</w:t>
+      </w:r>
+      <w:r>
+        <w:rPr>
+          <w:rFonts w:ascii="Times New Roman" w:hAnsi="Times New Roman" w:cs="Times New Roman"/>
+          <w:b/>
+          <w:bCs/>
+          <w:sz w:val="24"/>
+          <w:szCs w:val="24"/>
+        </w:rPr>
+        <w:t xml:space="preserve"> Tuzzio</w:t>
+      </w:r>
+      <w:r>
+        <w:rPr>
+          <w:rFonts w:ascii="Times New Roman" w:hAnsi="Times New Roman" w:cs="Times New Roman"/>
+          <w:sz w:val="24"/>
+          <w:szCs w:val="24"/>
+        </w:rPr>
+        <w:t>) are required to meet at specified times for lab (Thursdays 9:30-11:20) on Thursday or any time we meet to work on the project unless the group is notified beforehand.</w:t>
       </w:r>
     </w:p>
     <w:p>
@@ -65,6 +143,219 @@
           <w:ilvl w:val="0"/>
           <w:numId w:val="1"/>
         </w:numPr>
+        <w:rPr>
+          <w:rFonts w:ascii="Times New Roman" w:hAnsi="Times New Roman" w:cs="Times New Roman"/>
+          <w:sz w:val="24"/>
+          <w:szCs w:val="24"/>
+        </w:rPr>
+      </w:pPr>
+      <w:r>
+        <w:rPr>
+          <w:rFonts w:ascii="Times New Roman" w:hAnsi="Times New Roman" w:cs="Times New Roman"/>
+          <w:sz w:val="24"/>
+          <w:szCs w:val="24"/>
+        </w:rPr>
+        <w:t>Active participation and involvement in the project by contributing to coding, graphics, etc. is expected to be a part of our team.</w:t>
+      </w:r>
+    </w:p>
+    <w:p>
+      <w:pPr>
+        <w:pStyle w:val="ListParagraph"/>
+        <w:numPr>
+          <w:ilvl w:val="0"/>
+          <w:numId w:val="1"/>
+        </w:numPr>
+        <w:rPr>
+          <w:rFonts w:ascii="Times New Roman" w:hAnsi="Times New Roman" w:cs="Times New Roman"/>
+          <w:sz w:val="24"/>
+          <w:szCs w:val="24"/>
+        </w:rPr>
+      </w:pPr>
+      <w:r>
+        <w:rPr>
+          <w:rFonts w:ascii="Times New Roman" w:hAnsi="Times New Roman" w:cs="Times New Roman"/>
+          <w:sz w:val="24"/>
+          <w:szCs w:val="24"/>
+        </w:rPr>
+        <w:t>A group member must leave the group if they decide to not contribute / or do not ask questions and keep the group at a stopping point.</w:t>
+      </w:r>
+    </w:p>
+    <w:p>
+      <w:pPr>
+        <w:pStyle w:val="ListParagraph"/>
+        <w:numPr>
+          <w:ilvl w:val="1"/>
+          <w:numId w:val="1"/>
+        </w:numPr>
+        <w:rPr>
+          <w:rFonts w:ascii="Times New Roman" w:hAnsi="Times New Roman" w:cs="Times New Roman"/>
+          <w:sz w:val="24"/>
+          <w:szCs w:val="24"/>
+        </w:rPr>
+      </w:pPr>
+      <w:r>
+        <w:rPr>
+          <w:rFonts w:ascii="Times New Roman" w:hAnsi="Times New Roman" w:cs="Times New Roman"/>
+          <w:sz w:val="24"/>
+          <w:szCs w:val="24"/>
+        </w:rPr>
+        <w:t>Consistent attendance is also required for labs on Thursdays</w:t>
+      </w:r>
+    </w:p>
+    <w:p>
+      <w:pPr>
+        <w:pStyle w:val="ListParagraph"/>
+        <w:numPr>
+          <w:ilvl w:val="0"/>
+          <w:numId w:val="1"/>
+        </w:numPr>
+        <w:rPr>
+          <w:rFonts w:ascii="Times New Roman" w:hAnsi="Times New Roman" w:cs="Times New Roman"/>
+          <w:sz w:val="24"/>
+          <w:szCs w:val="24"/>
+        </w:rPr>
+      </w:pPr>
+      <w:r>
+        <w:rPr>
+          <w:rFonts w:ascii="Times New Roman" w:hAnsi="Times New Roman" w:cs="Times New Roman"/>
+          <w:sz w:val="24"/>
+          <w:szCs w:val="24"/>
+        </w:rPr>
+        <w:t>If the group breaks up, the work that the individual created is kept by that person only.</w:t>
+      </w:r>
+    </w:p>
+    <w:p>
+      <w:pPr>
+        <w:ind w:left="360"/>
+        <w:rPr>
+          <w:rFonts w:ascii="Times New Roman" w:hAnsi="Times New Roman" w:cs="Times New Roman"/>
+          <w:b/>
+          <w:bCs/>
+          <w:sz w:val="24"/>
+          <w:szCs w:val="24"/>
+        </w:rPr>
+      </w:pPr>
+      <w:r>
+        <w:rPr>
+          <w:rFonts w:ascii="Times New Roman" w:hAnsi="Times New Roman" w:cs="Times New Roman"/>
+          <w:b/>
+          <w:bCs/>
+          <w:sz w:val="24"/>
+          <w:szCs w:val="24"/>
+        </w:rPr>
+        <w:t>Online-sharing / Online-communicating</w:t>
+      </w:r>
+    </w:p>
+    <w:p>
+      <w:pPr>
+        <w:pStyle w:val="ListParagraph"/>
+        <w:numPr>
+          <w:ilvl w:val="0"/>
+          <w:numId w:val="4"/>
+        </w:numPr>
+        <w:rPr>
+          <w:rFonts w:ascii="Times New Roman" w:hAnsi="Times New Roman" w:cs="Times New Roman"/>
+          <w:sz w:val="24"/>
+          <w:szCs w:val="24"/>
+        </w:rPr>
+      </w:pPr>
+      <w:r>
+        <w:rPr>
+          <w:rFonts w:ascii="Times New Roman" w:hAnsi="Times New Roman" w:cs="Times New Roman"/>
+          <w:sz w:val="24"/>
+          <w:szCs w:val="24"/>
+        </w:rPr>
+        <w:t>All document sharing will be done through Griffin’s GitHub with push/pull requests</w:t>
+      </w:r>
+    </w:p>
+    <w:p>
+      <w:pPr>
+        <w:pStyle w:val="ListParagraph"/>
+        <w:numPr>
+          <w:ilvl w:val="0"/>
+          <w:numId w:val="4"/>
+        </w:numPr>
+        <w:rPr>
+          <w:rFonts w:ascii="Times New Roman" w:hAnsi="Times New Roman" w:cs="Times New Roman"/>
+          <w:sz w:val="24"/>
+          <w:szCs w:val="24"/>
+        </w:rPr>
+      </w:pPr>
+      <w:r>
+        <w:rPr>
+          <w:rFonts w:ascii="Times New Roman" w:hAnsi="Times New Roman" w:cs="Times New Roman"/>
+          <w:sz w:val="24"/>
+          <w:szCs w:val="24"/>
+        </w:rPr>
+        <w:t>All group members are in a texting group chat for asking questions</w:t>
+      </w:r>
+    </w:p>
+    <w:p>
+      <w:pPr>
+        <w:pStyle w:val="ListParagraph"/>
+        <w:numPr>
+          <w:ilvl w:val="0"/>
+          <w:numId w:val="4"/>
+        </w:numPr>
+        <w:rPr>
+          <w:rFonts w:ascii="Times New Roman" w:hAnsi="Times New Roman" w:cs="Times New Roman"/>
+          <w:sz w:val="24"/>
+          <w:szCs w:val="24"/>
+        </w:rPr>
+      </w:pPr>
+      <w:r>
+        <w:rPr>
+          <w:rFonts w:ascii="Times New Roman" w:hAnsi="Times New Roman" w:cs="Times New Roman"/>
+          <w:sz w:val="24"/>
+          <w:szCs w:val="24"/>
+        </w:rPr>
+        <w:t>There also is a google drive for sharing all photos</w:t>
+      </w:r>
+    </w:p>
+    <w:p>
+      <w:pPr>
+        <w:ind w:left="360"/>
+        <w:rPr>
+          <w:rFonts w:ascii="Times New Roman" w:hAnsi="Times New Roman" w:cs="Times New Roman"/>
+          <w:b/>
+          <w:bCs/>
+          <w:sz w:val="24"/>
+          <w:szCs w:val="24"/>
+        </w:rPr>
+      </w:pPr>
+      <w:r>
+        <w:rPr>
+          <w:rFonts w:ascii="Times New Roman" w:hAnsi="Times New Roman" w:cs="Times New Roman"/>
+          <w:b/>
+          <w:bCs/>
+          <w:sz w:val="24"/>
+          <w:szCs w:val="24"/>
+        </w:rPr>
+        <w:t>Our Project Description</w:t>
+      </w:r>
+    </w:p>
+    <w:p>
+      <w:pPr>
+        <w:ind w:left="360"/>
+        <w:rPr>
+          <w:rFonts w:ascii="Times New Roman" w:hAnsi="Times New Roman" w:cs="Times New Roman"/>
+          <w:sz w:val="24"/>
+          <w:szCs w:val="24"/>
+        </w:rPr>
+      </w:pPr>
+      <w:r>
+        <w:rPr>
+          <w:rFonts w:ascii="Times New Roman" w:hAnsi="Times New Roman" w:cs="Times New Roman"/>
+          <w:sz w:val="24"/>
+          <w:szCs w:val="24"/>
+        </w:rPr>
+        <w:tab/>
+        <w:t>Our website is for a coffee shop called Coffee Logic. It is a shop, photo gallery, and contains information about our shop like who we are and what our goal for our coffee shop is. Our target audience is coffee consumers. To get our target audience to discover our site we will add search engine key words to make it easier to find. The competition to our website is all other retail shop’s websites in our area. Our product will be a high competitor because it has a simplistic and intuitive design.</w:t>
+      </w:r>
+    </w:p>
+    <w:p>
+      <w:pPr>
+        <w:ind w:left="360"/>
         <w:rPr>
           <w:rFonts w:ascii="Times New Roman" w:hAnsi="Times New Roman" w:cs="Times New Roman"/>
           <w:sz w:val="24"/>
@@ -85,9 +376,235 @@
 <file path=word/numbering.xml><?xml version="1.0" encoding="utf-8"?>
 <w:numbering xmlns:wpc="http://schemas.microsoft.com/office/word/2010/wordprocessingCanvas" xmlns:cx="http://schemas.microsoft.com/office/drawing/2014/chartex" xmlns:cx1="http://schemas.microsoft.com/office/drawing/2015/9/8/chartex" xmlns:cx2="http://schemas.microsoft.com/office/drawing/2015/10/21/chartex" xmlns:cx3="http://schemas.microsoft.com/office/drawing/2016/5/9/chartex" xmlns:cx4="http://schemas.microsoft.com/office/drawing/2016/5/10/chartex" xmlns:cx5="http://schemas.microsoft.com/office/drawing/2016/5/11/chartex" xmlns:cx6="http://schemas.microsoft.com/office/drawing/2016/5/12/chartex" xmlns:cx7="http://schemas.microsoft.com/office/drawing/2016/5/13/chartex" xmlns:cx8="http://schemas.microsoft.com/office/drawing/2016/5/14/chartex" xmlns:mc="http://schemas.openxmlformats.org/markup-compatibility/2006" xmlns:aink="http://schemas.microsoft.com/office/drawing/2016/ink" xmlns:am3d="http://schemas.microsoft.com/office/drawing/2017/model3d" xmlns:o="urn:schemas-microsoft-com:office:office" xmlns:oel="http://schemas.microsoft.com/office/2019/extlst" xmlns:r="http://schemas.openxmlformats.org/officeDocument/2006/relationships" xmlns:m="http://schemas.openxmlformats.org/officeDocument/2006/math" xmlns:v="urn:schemas-microsoft-com:vml" xmlns:wp14="http://schemas.microsoft.com/office/word/2010/wordprocessingDrawing" xmlns:wp="http://schemas.openxmlformats.org/drawingml/2006/wordprocessingDrawing" xmlns:w10="urn:schemas-microsoft-com:office:word" xmlns:w="http://schemas.openxmlformats.org/wordprocessingml/2006/main" xmlns:w14="http://schemas.microsoft.com/office/word/2010/wordml" xmlns:w15="http://schemas.microsoft.com/office/word/2012/wordml" xmlns:w16cex="http://schemas.microsoft.com/office/word/2018/wordml/cex" xmlns:w16cid="http://schemas.microsoft.com/office/word/2016/wordml/cid" xmlns:w16="http://schemas.microsoft.com/office/word/2018/wordml" xmlns:w16sdtdh="http://schemas.microsoft.com/office/word/2020/wordml/sdtdatahash" xmlns:w16se="http://schemas.microsoft.com/office/word/2015/wordml/symex" xmlns:wpg="http://schemas.microsoft.com/office/word/2010/wordprocessingGroup" xmlns:wpi="http://schemas.microsoft.com/office/word/2010/wordprocessingInk" xmlns:wne="http://schemas.microsoft.com/office/word/2006/wordml" xmlns:wps="http://schemas.microsoft.com/office/word/2010/wordprocessingShape" mc:Ignorable="w14 w15 w16se w16cid w16 w16cex w16sdtdh wp14">
   <w:abstractNum w:abstractNumId="0" w15:restartNumberingAfterBreak="0">
+    <w:nsid w:val="45F178D4"/>
+    <w:multiLevelType w:val="hybridMultilevel"/>
+    <w:tmpl w:val="54DCD3AA"/>
+    <w:lvl w:ilvl="0" w:tplc="04090001">
+      <w:start w:val="1"/>
+      <w:numFmt w:val="bullet"/>
+      <w:lvlText w:val=""/>
+      <w:lvlJc w:val="left"/>
+      <w:pPr>
+        <w:ind w:left="720" w:hanging="360"/>
+      </w:pPr>
+      <w:rPr>
+        <w:rFonts w:ascii="Symbol" w:hAnsi="Symbol" w:hint="default"/>
+      </w:rPr>
+    </w:lvl>
+    <w:lvl w:ilvl="1" w:tplc="04090003" w:tentative="1">
+      <w:start w:val="1"/>
+      <w:numFmt w:val="bullet"/>
+      <w:lvlText w:val="o"/>
+      <w:lvlJc w:val="left"/>
+      <w:pPr>
+        <w:ind w:left="1440" w:hanging="360"/>
+      </w:pPr>
+      <w:rPr>
+        <w:rFonts w:ascii="Courier New" w:hAnsi="Courier New" w:cs="Courier New" w:hint="default"/>
+      </w:rPr>
+    </w:lvl>
+    <w:lvl w:ilvl="2" w:tplc="04090005" w:tentative="1">
+      <w:start w:val="1"/>
+      <w:numFmt w:val="bullet"/>
+      <w:lvlText w:val=""/>
+      <w:lvlJc w:val="left"/>
+      <w:pPr>
+        <w:ind w:left="2160" w:hanging="360"/>
+      </w:pPr>
+      <w:rPr>
+        <w:rFonts w:ascii="Wingdings" w:hAnsi="Wingdings" w:hint="default"/>
+      </w:rPr>
+    </w:lvl>
+    <w:lvl w:ilvl="3" w:tplc="04090001" w:tentative="1">
+      <w:start w:val="1"/>
+      <w:numFmt w:val="bullet"/>
+      <w:lvlText w:val=""/>
+      <w:lvlJc w:val="left"/>
+      <w:pPr>
+        <w:ind w:left="2880" w:hanging="360"/>
+      </w:pPr>
+      <w:rPr>
+        <w:rFonts w:ascii="Symbol" w:hAnsi="Symbol" w:hint="default"/>
+      </w:rPr>
+    </w:lvl>
+    <w:lvl w:ilvl="4" w:tplc="04090003" w:tentative="1">
+      <w:start w:val="1"/>
+      <w:numFmt w:val="bullet"/>
+      <w:lvlText w:val="o"/>
+      <w:lvlJc w:val="left"/>
+      <w:pPr>
+        <w:ind w:left="3600" w:hanging="360"/>
+      </w:pPr>
+      <w:rPr>
+        <w:rFonts w:ascii="Courier New" w:hAnsi="Courier New" w:cs="Courier New" w:hint="default"/>
+      </w:rPr>
+    </w:lvl>
+    <w:lvl w:ilvl="5" w:tplc="04090005" w:tentative="1">
+      <w:start w:val="1"/>
+      <w:numFmt w:val="bullet"/>
+      <w:lvlText w:val=""/>
+      <w:lvlJc w:val="left"/>
+      <w:pPr>
+        <w:ind w:left="4320" w:hanging="360"/>
+      </w:pPr>
+      <w:rPr>
+        <w:rFonts w:ascii="Wingdings" w:hAnsi="Wingdings" w:hint="default"/>
+      </w:rPr>
+    </w:lvl>
+    <w:lvl w:ilvl="6" w:tplc="04090001" w:tentative="1">
+      <w:start w:val="1"/>
+      <w:numFmt w:val="bullet"/>
+      <w:lvlText w:val=""/>
+      <w:lvlJc w:val="left"/>
+      <w:pPr>
+        <w:ind w:left="5040" w:hanging="360"/>
+      </w:pPr>
+      <w:rPr>
+        <w:rFonts w:ascii="Symbol" w:hAnsi="Symbol" w:hint="default"/>
+      </w:rPr>
+    </w:lvl>
+    <w:lvl w:ilvl="7" w:tplc="04090003" w:tentative="1">
+      <w:start w:val="1"/>
+      <w:numFmt w:val="bullet"/>
+      <w:lvlText w:val="o"/>
+      <w:lvlJc w:val="left"/>
+      <w:pPr>
+        <w:ind w:left="5760" w:hanging="360"/>
+      </w:pPr>
+      <w:rPr>
+        <w:rFonts w:ascii="Courier New" w:hAnsi="Courier New" w:cs="Courier New" w:hint="default"/>
+      </w:rPr>
+    </w:lvl>
+    <w:lvl w:ilvl="8" w:tplc="04090005" w:tentative="1">
+      <w:start w:val="1"/>
+      <w:numFmt w:val="bullet"/>
+      <w:lvlText w:val=""/>
+      <w:lvlJc w:val="left"/>
+      <w:pPr>
+        <w:ind w:left="6480" w:hanging="360"/>
+      </w:pPr>
+      <w:rPr>
+        <w:rFonts w:ascii="Wingdings" w:hAnsi="Wingdings" w:hint="default"/>
+      </w:rPr>
+    </w:lvl>
+  </w:abstractNum>
+  <w:abstractNum w:abstractNumId="1" w15:restartNumberingAfterBreak="0">
+    <w:nsid w:val="4CA407DD"/>
+    <w:multiLevelType w:val="hybridMultilevel"/>
+    <w:tmpl w:val="B68E0568"/>
+    <w:lvl w:ilvl="0" w:tplc="04090003">
+      <w:start w:val="1"/>
+      <w:numFmt w:val="bullet"/>
+      <w:lvlText w:val="o"/>
+      <w:lvlJc w:val="left"/>
+      <w:pPr>
+        <w:ind w:left="360" w:hanging="360"/>
+      </w:pPr>
+      <w:rPr>
+        <w:rFonts w:ascii="Courier New" w:hAnsi="Courier New" w:cs="Courier New" w:hint="default"/>
+      </w:rPr>
+    </w:lvl>
+    <w:lvl w:ilvl="1" w:tplc="04090003" w:tentative="1">
+      <w:start w:val="1"/>
+      <w:numFmt w:val="bullet"/>
+      <w:lvlText w:val="o"/>
+      <w:lvlJc w:val="left"/>
+      <w:pPr>
+        <w:ind w:left="1080" w:hanging="360"/>
+      </w:pPr>
+      <w:rPr>
+        <w:rFonts w:ascii="Courier New" w:hAnsi="Courier New" w:cs="Courier New" w:hint="default"/>
+      </w:rPr>
+    </w:lvl>
+    <w:lvl w:ilvl="2" w:tplc="04090005" w:tentative="1">
+      <w:start w:val="1"/>
+      <w:numFmt w:val="bullet"/>
+      <w:lvlText w:val=""/>
+      <w:lvlJc w:val="left"/>
+      <w:pPr>
+        <w:ind w:left="1800" w:hanging="360"/>
+      </w:pPr>
+      <w:rPr>
+        <w:rFonts w:ascii="Wingdings" w:hAnsi="Wingdings" w:hint="default"/>
+      </w:rPr>
+    </w:lvl>
+    <w:lvl w:ilvl="3" w:tplc="04090001" w:tentative="1">
+      <w:start w:val="1"/>
+      <w:numFmt w:val="bullet"/>
+      <w:lvlText w:val=""/>
+      <w:lvlJc w:val="left"/>
+      <w:pPr>
+        <w:ind w:left="2520" w:hanging="360"/>
+      </w:pPr>
+      <w:rPr>
+        <w:rFonts w:ascii="Symbol" w:hAnsi="Symbol" w:hint="default"/>
+      </w:rPr>
+    </w:lvl>
+    <w:lvl w:ilvl="4" w:tplc="04090003" w:tentative="1">
+      <w:start w:val="1"/>
+      <w:numFmt w:val="bullet"/>
+      <w:lvlText w:val="o"/>
+      <w:lvlJc w:val="left"/>
+      <w:pPr>
+        <w:ind w:left="3240" w:hanging="360"/>
+      </w:pPr>
+      <w:rPr>
+        <w:rFonts w:ascii="Courier New" w:hAnsi="Courier New" w:cs="Courier New" w:hint="default"/>
+      </w:rPr>
+    </w:lvl>
+    <w:lvl w:ilvl="5" w:tplc="04090005" w:tentative="1">
+      <w:start w:val="1"/>
+      <w:numFmt w:val="bullet"/>
+      <w:lvlText w:val=""/>
+      <w:lvlJc w:val="left"/>
+      <w:pPr>
+        <w:ind w:left="3960" w:hanging="360"/>
+      </w:pPr>
+      <w:rPr>
+        <w:rFonts w:ascii="Wingdings" w:hAnsi="Wingdings" w:hint="default"/>
+      </w:rPr>
+    </w:lvl>
+    <w:lvl w:ilvl="6" w:tplc="04090001" w:tentative="1">
+      <w:start w:val="1"/>
+      <w:numFmt w:val="bullet"/>
+      <w:lvlText w:val=""/>
+      <w:lvlJc w:val="left"/>
+      <w:pPr>
+        <w:ind w:left="4680" w:hanging="360"/>
+      </w:pPr>
+      <w:rPr>
+        <w:rFonts w:ascii="Symbol" w:hAnsi="Symbol" w:hint="default"/>
+      </w:rPr>
+    </w:lvl>
+    <w:lvl w:ilvl="7" w:tplc="04090003" w:tentative="1">
+      <w:start w:val="1"/>
+      <w:numFmt w:val="bullet"/>
+      <w:lvlText w:val="o"/>
+      <w:lvlJc w:val="left"/>
+      <w:pPr>
+        <w:ind w:left="5400" w:hanging="360"/>
+      </w:pPr>
+      <w:rPr>
+        <w:rFonts w:ascii="Courier New" w:hAnsi="Courier New" w:cs="Courier New" w:hint="default"/>
+      </w:rPr>
+    </w:lvl>
+    <w:lvl w:ilvl="8" w:tplc="04090005" w:tentative="1">
+      <w:start w:val="1"/>
+      <w:numFmt w:val="bullet"/>
+      <w:lvlText w:val=""/>
+      <w:lvlJc w:val="left"/>
+      <w:pPr>
+        <w:ind w:left="6120" w:hanging="360"/>
+      </w:pPr>
+      <w:rPr>
+        <w:rFonts w:ascii="Wingdings" w:hAnsi="Wingdings" w:hint="default"/>
+      </w:rPr>
+    </w:lvl>
+  </w:abstractNum>
+  <w:abstractNum w:abstractNumId="2" w15:restartNumberingAfterBreak="0">
     <w:nsid w:val="61485D84"/>
     <w:multiLevelType w:val="hybridMultilevel"/>
-    <w:tmpl w:val="D87CC478"/>
+    <w:tmpl w:val="D4F2E2AE"/>
     <w:lvl w:ilvl="0" w:tplc="04090001">
       <w:start w:val="1"/>
       <w:numFmt w:val="bullet"/>
@@ -100,13 +617,126 @@
         <w:rFonts w:ascii="Symbol" w:hAnsi="Symbol" w:hint="default"/>
       </w:rPr>
     </w:lvl>
+    <w:lvl w:ilvl="1" w:tplc="04090003">
+      <w:start w:val="1"/>
+      <w:numFmt w:val="bullet"/>
+      <w:lvlText w:val="o"/>
+      <w:lvlJc w:val="left"/>
+      <w:pPr>
+        <w:ind w:left="1440" w:hanging="360"/>
+      </w:pPr>
+      <w:rPr>
+        <w:rFonts w:ascii="Courier New" w:hAnsi="Courier New" w:cs="Courier New" w:hint="default"/>
+      </w:rPr>
+    </w:lvl>
+    <w:lvl w:ilvl="2" w:tplc="04090005" w:tentative="1">
+      <w:start w:val="1"/>
+      <w:numFmt w:val="bullet"/>
+      <w:lvlText w:val=""/>
+      <w:lvlJc w:val="left"/>
+      <w:pPr>
+        <w:ind w:left="2160" w:hanging="360"/>
+      </w:pPr>
+      <w:rPr>
+        <w:rFonts w:ascii="Wingdings" w:hAnsi="Wingdings" w:hint="default"/>
+      </w:rPr>
+    </w:lvl>
+    <w:lvl w:ilvl="3" w:tplc="04090001" w:tentative="1">
+      <w:start w:val="1"/>
+      <w:numFmt w:val="bullet"/>
+      <w:lvlText w:val=""/>
+      <w:lvlJc w:val="left"/>
+      <w:pPr>
+        <w:ind w:left="2880" w:hanging="360"/>
+      </w:pPr>
+      <w:rPr>
+        <w:rFonts w:ascii="Symbol" w:hAnsi="Symbol" w:hint="default"/>
+      </w:rPr>
+    </w:lvl>
+    <w:lvl w:ilvl="4" w:tplc="04090003" w:tentative="1">
+      <w:start w:val="1"/>
+      <w:numFmt w:val="bullet"/>
+      <w:lvlText w:val="o"/>
+      <w:lvlJc w:val="left"/>
+      <w:pPr>
+        <w:ind w:left="3600" w:hanging="360"/>
+      </w:pPr>
+      <w:rPr>
+        <w:rFonts w:ascii="Courier New" w:hAnsi="Courier New" w:cs="Courier New" w:hint="default"/>
+      </w:rPr>
+    </w:lvl>
+    <w:lvl w:ilvl="5" w:tplc="04090005" w:tentative="1">
+      <w:start w:val="1"/>
+      <w:numFmt w:val="bullet"/>
+      <w:lvlText w:val=""/>
+      <w:lvlJc w:val="left"/>
+      <w:pPr>
+        <w:ind w:left="4320" w:hanging="360"/>
+      </w:pPr>
+      <w:rPr>
+        <w:rFonts w:ascii="Wingdings" w:hAnsi="Wingdings" w:hint="default"/>
+      </w:rPr>
+    </w:lvl>
+    <w:lvl w:ilvl="6" w:tplc="04090001" w:tentative="1">
+      <w:start w:val="1"/>
+      <w:numFmt w:val="bullet"/>
+      <w:lvlText w:val=""/>
+      <w:lvlJc w:val="left"/>
+      <w:pPr>
+        <w:ind w:left="5040" w:hanging="360"/>
+      </w:pPr>
+      <w:rPr>
+        <w:rFonts w:ascii="Symbol" w:hAnsi="Symbol" w:hint="default"/>
+      </w:rPr>
+    </w:lvl>
+    <w:lvl w:ilvl="7" w:tplc="04090003" w:tentative="1">
+      <w:start w:val="1"/>
+      <w:numFmt w:val="bullet"/>
+      <w:lvlText w:val="o"/>
+      <w:lvlJc w:val="left"/>
+      <w:pPr>
+        <w:ind w:left="5760" w:hanging="360"/>
+      </w:pPr>
+      <w:rPr>
+        <w:rFonts w:ascii="Courier New" w:hAnsi="Courier New" w:cs="Courier New" w:hint="default"/>
+      </w:rPr>
+    </w:lvl>
+    <w:lvl w:ilvl="8" w:tplc="04090005" w:tentative="1">
+      <w:start w:val="1"/>
+      <w:numFmt w:val="bullet"/>
+      <w:lvlText w:val=""/>
+      <w:lvlJc w:val="left"/>
+      <w:pPr>
+        <w:ind w:left="6480" w:hanging="360"/>
+      </w:pPr>
+      <w:rPr>
+        <w:rFonts w:ascii="Wingdings" w:hAnsi="Wingdings" w:hint="default"/>
+      </w:rPr>
+    </w:lvl>
+  </w:abstractNum>
+  <w:abstractNum w:abstractNumId="3" w15:restartNumberingAfterBreak="0">
+    <w:nsid w:val="715B6F3D"/>
+    <w:multiLevelType w:val="hybridMultilevel"/>
+    <w:tmpl w:val="B1604C8A"/>
+    <w:lvl w:ilvl="0" w:tplc="04090003">
+      <w:start w:val="1"/>
+      <w:numFmt w:val="bullet"/>
+      <w:lvlText w:val="o"/>
+      <w:lvlJc w:val="left"/>
+      <w:pPr>
+        <w:ind w:left="1080" w:hanging="360"/>
+      </w:pPr>
+      <w:rPr>
+        <w:rFonts w:ascii="Courier New" w:hAnsi="Courier New" w:cs="Courier New" w:hint="default"/>
+      </w:rPr>
+    </w:lvl>
     <w:lvl w:ilvl="1" w:tplc="04090003" w:tentative="1">
       <w:start w:val="1"/>
       <w:numFmt w:val="bullet"/>
       <w:lvlText w:val="o"/>
       <w:lvlJc w:val="left"/>
       <w:pPr>
-        <w:ind w:left="1440" w:hanging="360"/>
+        <w:ind w:left="1800" w:hanging="360"/>
       </w:pPr>
       <w:rPr>
         <w:rFonts w:ascii="Courier New" w:hAnsi="Courier New" w:cs="Courier New" w:hint="default"/>
@@ -118,7 +748,7 @@
       <w:lvlText w:val=""/>
       <w:lvlJc w:val="left"/>
       <w:pPr>
-        <w:ind w:left="2160" w:hanging="360"/>
+        <w:ind w:left="2520" w:hanging="360"/>
       </w:pPr>
       <w:rPr>
         <w:rFonts w:ascii="Wingdings" w:hAnsi="Wingdings" w:hint="default"/>
@@ -130,7 +760,7 @@
       <w:lvlText w:val=""/>
       <w:lvlJc w:val="left"/>
       <w:pPr>
-        <w:ind w:left="2880" w:hanging="360"/>
+        <w:ind w:left="3240" w:hanging="360"/>
       </w:pPr>
       <w:rPr>
         <w:rFonts w:ascii="Symbol" w:hAnsi="Symbol" w:hint="default"/>
@@ -142,7 +772,7 @@
       <w:lvlText w:val="o"/>
       <w:lvlJc w:val="left"/>
       <w:pPr>
-        <w:ind w:left="3600" w:hanging="360"/>
+        <w:ind w:left="3960" w:hanging="360"/>
       </w:pPr>
       <w:rPr>
         <w:rFonts w:ascii="Courier New" w:hAnsi="Courier New" w:cs="Courier New" w:hint="default"/>
@@ -154,7 +784,7 @@
       <w:lvlText w:val=""/>
       <w:lvlJc w:val="left"/>
       <w:pPr>
-        <w:ind w:left="4320" w:hanging="360"/>
+        <w:ind w:left="4680" w:hanging="360"/>
       </w:pPr>
       <w:rPr>
         <w:rFonts w:ascii="Wingdings" w:hAnsi="Wingdings" w:hint="default"/>
@@ -166,7 +796,7 @@
       <w:lvlText w:val=""/>
       <w:lvlJc w:val="left"/>
       <w:pPr>
-        <w:ind w:left="5040" w:hanging="360"/>
+        <w:ind w:left="5400" w:hanging="360"/>
       </w:pPr>
       <w:rPr>
         <w:rFonts w:ascii="Symbol" w:hAnsi="Symbol" w:hint="default"/>
@@ -178,7 +808,7 @@
       <w:lvlText w:val="o"/>
       <w:lvlJc w:val="left"/>
       <w:pPr>
-        <w:ind w:left="5760" w:hanging="360"/>
+        <w:ind w:left="6120" w:hanging="360"/>
       </w:pPr>
       <w:rPr>
         <w:rFonts w:ascii="Courier New" w:hAnsi="Courier New" w:cs="Courier New" w:hint="default"/>
@@ -190,7 +820,7 @@
       <w:lvlText w:val=""/>
       <w:lvlJc w:val="left"/>
       <w:pPr>
-        <w:ind w:left="6480" w:hanging="360"/>
+        <w:ind w:left="6840" w:hanging="360"/>
       </w:pPr>
       <w:rPr>
         <w:rFonts w:ascii="Wingdings" w:hAnsi="Wingdings" w:hint="default"/>
@@ -198,6 +828,15 @@
     </w:lvl>
   </w:abstractNum>
   <w:num w:numId="1" w16cid:durableId="1060053906">
+    <w:abstractNumId w:val="2"/>
+  </w:num>
+  <w:num w:numId="2" w16cid:durableId="1621648156">
+    <w:abstractNumId w:val="3"/>
+  </w:num>
+  <w:num w:numId="3" w16cid:durableId="303001358">
+    <w:abstractNumId w:val="1"/>
+  </w:num>
+  <w:num w:numId="4" w16cid:durableId="1613635687">
     <w:abstractNumId w:val="0"/>
   </w:num>
 </w:numbering>
